--- a/book/chapter13/intl.docx
+++ b/book/chapter13/intl.docx
@@ -168,7 +168,7 @@
         <w:pStyle w:val="FirstParagraph"/>
       </w:pPr>
       <w:r>
-        <w:t xml:space="preserve">首先，在项目根目录下创建一个i10n-arb目录，该目录保存我们接下来通过intl_translation命令生成的arb文件。一个简单的arb文件内容如下：</w:t>
+        <w:t xml:space="preserve">首先，在项目根目录下创建一个l10n-arb目录，该目录保存我们接下来通过intl_translation命令生成的arb文件。一个简单的arb文件内容如下：</w:t>
       </w:r>
     </w:p>
     <w:p>
@@ -516,7 +516,7 @@
         <w:pStyle w:val="BodyText"/>
       </w:pPr>
       <w:r>
-        <w:t xml:space="preserve">接下来，我们在lib目录下创建一个i10n的目录，该目录用于保存从arb文件生成的dart代码文件。</w:t>
+        <w:t xml:space="preserve">接下来，我们在lib目录下创建一个l10n的目录，该目录用于保存从arb文件生成的dart代码文件。</w:t>
       </w:r>
     </w:p>
     <w:p>
@@ -557,7 +557,7 @@
         <w:rPr>
           <w:rStyle w:val="VerbatimChar"/>
         </w:rPr>
-        <w:t xml:space="preserve">lib/i10n</w:t>
+        <w:t xml:space="preserve">lib/l10n</w:t>
       </w:r>
       <w:r>
         <w:t xml:space="preserve">目录下新建一个</w:t>
@@ -1359,7 +1359,7 @@
         <w:rPr>
           <w:rStyle w:val="VerbatimChar"/>
         </w:rPr>
-        <w:t xml:space="preserve">flutter pub pub run intl_translation:extract_to_arb --output-dir=i10n-arb \ lib/i10n/localization_intl.dart</w:t>
+        <w:t xml:space="preserve">flutter pub pub run intl_translation:extract_to_arb --output-dir=l10n-arb \ lib/l10n/localization_intl.dart</w:t>
       </w:r>
     </w:p>
     <w:p>
@@ -1373,7 +1373,7 @@
         <w:t xml:space="preserve">“</w:t>
       </w:r>
       <w:r>
-        <w:t xml:space="preserve">i10n-arb/intl_messages.arb</w:t>
+        <w:t xml:space="preserve">l10n-arb/intl_messages.arb</w:t>
       </w:r>
       <w:r>
         <w:t xml:space="preserve">”</w:t>
@@ -2063,7 +2063,7 @@
         <w:rPr>
           <w:rStyle w:val="StringTok"/>
         </w:rPr>
-        <w:t xml:space="preserve">"zh_CH"</w:t>
+        <w:t xml:space="preserve">"zh_CN"</w:t>
       </w:r>
       <w:r>
         <w:rPr>
@@ -2678,7 +2678,7 @@
         <w:rPr>
           <w:rStyle w:val="VerbatimChar"/>
         </w:rPr>
-        <w:t xml:space="preserve">flutter pub pub run intl_translation:generate_from_arb --output-dir=lib/i10n --no-use-deferred-loading lib/i10n/localization_intl.dart i10n-arb/intl_*.arb</w:t>
+        <w:t xml:space="preserve">flutter pub pub run intl_translation:generate_from_arb --output-dir=lib/l10n --no-use-deferred-loading lib/l10n/localization_intl.dart l10n-arb/intl_*.arb</w:t>
       </w:r>
     </w:p>
     <w:p>
@@ -2692,7 +2692,7 @@
         <w:t xml:space="preserve">“</w:t>
       </w:r>
       <w:r>
-        <w:t xml:space="preserve">lib/i10n</w:t>
+        <w:t xml:space="preserve">lib/l10n</w:t>
       </w:r>
       <w:r>
         <w:t xml:space="preserve">”</w:t>
@@ -2738,16 +2738,16 @@
         <w:rPr>
           <w:rStyle w:val="VerbatimChar"/>
         </w:rPr>
-        <w:t xml:space="preserve">flutter pub pub run intl_translation:extract_to_arb --output-dir=i10n-arb lib/i10n/localization_intl.dart</w:t>
-      </w:r>
-      <w:r>
-        <w:br/>
-      </w:r>
-      <w:r>
-        <w:rPr>
-          <w:rStyle w:val="VerbatimChar"/>
-        </w:rPr>
-        <w:t xml:space="preserve">flutter pub pub run intl_translation:generate_from_arb --output-dir=lib/i10n --no-use-deferred-loading lib/i10n/localization_intl.dart i10n-arb/intl_*.arb</w:t>
+        <w:t xml:space="preserve">flutter pub pub run intl_translation:extract_to_arb --output-dir=l10n-arb lib/l10n/localization_intl.dart</w:t>
+      </w:r>
+      <w:r>
+        <w:br/>
+      </w:r>
+      <w:r>
+        <w:rPr>
+          <w:rStyle w:val="VerbatimChar"/>
+        </w:rPr>
+        <w:t xml:space="preserve">flutter pub pub run intl_translation:generate_from_arb --output-dir=lib/l10n --no-use-deferred-loading lib/l10n/localization_intl.dart l10n-arb/intl_*.arb</w:t>
       </w:r>
     </w:p>
     <w:p>
